--- a/doc/Пропозиція по проведенню дослідження.docx
+++ b/doc/Пропозиція по проведенню дослідження.docx
@@ -3,6 +3,115 @@
 <w:document xmlns:wpc="http://schemas.microsoft.com/office/word/2010/wordprocessingCanvas" xmlns:mo="http://schemas.microsoft.com/office/mac/office/2008/main" xmlns:mc="http://schemas.openxmlformats.org/markup-compatibility/2006" xmlns:mv="urn:schemas-microsoft-com:mac:vml" xmlns:o="urn:schemas-microsoft-com:office:office" xmlns:r="http://schemas.openxmlformats.org/officeDocument/2006/relationships" xmlns:m="http://schemas.openxmlformats.org/officeDocument/2006/math" xmlns:v="urn:schemas-microsoft-com:vml" xmlns:wp14="http://schemas.microsoft.com/office/word/2010/wordprocessingDrawing" xmlns:wp="http://schemas.openxmlformats.org/drawingml/2006/wordprocessingDrawing" xmlns:w10="urn:schemas-microsoft-com:office:word" xmlns:w="http://schemas.openxmlformats.org/wordprocessingml/2006/main" xmlns:w14="http://schemas.microsoft.com/office/word/2010/wordml" xmlns:w15="http://schemas.microsoft.com/office/word/2012/wordml" xmlns:wpg="http://schemas.microsoft.com/office/word/2010/wordprocessingGroup" xmlns:wpi="http://schemas.microsoft.com/office/word/2010/wordprocessingInk" xmlns:wne="http://schemas.microsoft.com/office/word/2006/wordml" xmlns:wps="http://schemas.microsoft.com/office/word/2010/wordprocessingShape" mc:Ignorable="w14 w15 wp14">
   <w:body>
     <w:p>
+      <w:pPr>
+        <w:rPr>
+          <w:sz w:val="20"/>
+          <w:szCs w:val="20"/>
+          <w:lang w:val="uk-UA"/>
+        </w:rPr>
+      </w:pPr>
+      <w:r>
+        <w:rPr>
+          <w:sz w:val="20"/>
+          <w:szCs w:val="20"/>
+          <w:lang w:val="uk-UA"/>
+        </w:rPr>
+        <w:t xml:space="preserve">Спершу я не думав, що якась там штука по </w:t>
+      </w:r>
+      <w:r>
+        <w:rPr>
+          <w:sz w:val="20"/>
+          <w:szCs w:val="20"/>
+          <w:lang w:val="uk-UA"/>
+        </w:rPr>
+        <w:t>показу слайдів матиме стільки можливостей. Насправді крутити тут можна багато чого, все впиратиметься лише в мою спроможність щось реалізувати.</w:t>
+      </w:r>
+    </w:p>
+    <w:p>
+      <w:pPr>
+        <w:rPr>
+          <w:sz w:val="20"/>
+          <w:szCs w:val="20"/>
+          <w:lang w:val="uk-UA"/>
+        </w:rPr>
+      </w:pPr>
+      <w:r>
+        <w:rPr>
+          <w:sz w:val="20"/>
+          <w:szCs w:val="20"/>
+          <w:lang w:val="uk-UA"/>
+        </w:rPr>
+        <w:t>Якщо мова йде саме про дослідження, то тут можна аналізувати всі презентації і вибрати найкращу за увесь час.</w:t>
+      </w:r>
+    </w:p>
+    <w:p>
+      <w:pPr>
+        <w:rPr>
+          <w:sz w:val="20"/>
+          <w:szCs w:val="20"/>
+          <w:lang w:val="uk-UA"/>
+        </w:rPr>
+      </w:pPr>
+      <w:r>
+        <w:rPr>
+          <w:sz w:val="20"/>
+          <w:szCs w:val="20"/>
+          <w:lang w:val="uk-UA"/>
+        </w:rPr>
+        <w:t>Або проаналізувати усі та вибрати найкращі презентації в найпопулярніших темах(спорт, танці, історія, культура, etc).</w:t>
+      </w:r>
+      <w:r>
+        <w:rPr>
+          <w:sz w:val="20"/>
+          <w:szCs w:val="20"/>
+          <w:lang w:val="uk-UA"/>
+        </w:rPr>
+        <w:br/>
+        <w:t>Або вибрати користувача на якого найбільше людей підписано і в нього будуть відповідно найкращі презентації.</w:t>
+      </w:r>
+    </w:p>
+    <w:p>
+      <w:pPr>
+        <w:rPr>
+          <w:sz w:val="20"/>
+          <w:szCs w:val="20"/>
+          <w:lang w:val="uk-UA"/>
+        </w:rPr>
+      </w:pPr>
+      <w:r>
+        <w:rPr>
+          <w:sz w:val="20"/>
+          <w:szCs w:val="20"/>
+          <w:lang w:val="uk-UA"/>
+        </w:rPr>
+        <w:t>Або реалізувати пошук презентацій на певну тему не заходячи на сайт.</w:t>
+      </w:r>
+      <w:r>
+        <w:rPr>
+          <w:sz w:val="20"/>
+          <w:szCs w:val="20"/>
+          <w:lang w:val="uk-UA"/>
+        </w:rPr>
+        <w:br/>
+        <w:t>Або вибрати найпопулярнішу тему, ту, на яку зроблено найбільше к-сть презентацій.</w:t>
+      </w:r>
+    </w:p>
+    <w:p>
+      <w:pPr>
+        <w:rPr>
+          <w:sz w:val="20"/>
+          <w:szCs w:val="20"/>
+          <w:lang w:val="en-GB"/>
+        </w:rPr>
+      </w:pPr>
+      <w:r>
+        <w:rPr>
+          <w:sz w:val="20"/>
+          <w:szCs w:val="20"/>
+          <w:lang w:val="uk-UA"/>
+        </w:rPr>
+        <w:t>Можливостей справді багато, тому я ще не вирішив яке саме дослідження проводити. Можливо я оприділюсь(не можливо, а мушу) тоді, коли ближче познайомлюсь з функціоналом і складністю реалізаціх тих чи інших варіантів.</w:t>
+      </w:r>
       <w:bookmarkStart w:id="0" w:name="_GoBack"/>
       <w:bookmarkEnd w:id="0"/>
     </w:p>
@@ -444,6 +553,29 @@
     <w:semiHidden/>
     <w:unhideWhenUsed/>
   </w:style>
+  <w:style w:type="character" w:styleId="Strong">
+    <w:name w:val="Strong"/>
+    <w:basedOn w:val="DefaultParagraphFont"/>
+    <w:uiPriority w:val="22"/>
+    <w:qFormat/>
+    <w:rsid w:val="008B1074"/>
+    <w:rPr>
+      <w:b/>
+      <w:bCs/>
+    </w:rPr>
+  </w:style>
+  <w:style w:type="character" w:styleId="Hyperlink">
+    <w:name w:val="Hyperlink"/>
+    <w:basedOn w:val="DefaultParagraphFont"/>
+    <w:uiPriority w:val="99"/>
+    <w:semiHidden/>
+    <w:unhideWhenUsed/>
+    <w:rsid w:val="008B1074"/>
+    <w:rPr>
+      <w:color w:val="0000FF"/>
+      <w:u w:val="single"/>
+    </w:rPr>
+  </w:style>
 </w:styles>
 </file>
 
